--- a/Dokumentacja/Etap1.docx
+++ b/Dokumentacja/Etap1.docx
@@ -182,15 +182,7 @@
           <w:i w:val="0"/>
           <w:iCs w:val="0"/>
         </w:rPr>
-        <w:t xml:space="preserve">Jan Bronowski, Maksym </w:t>
-      </w:r>
-      <w:r>
-        <w:rPr>
-          <w:rStyle w:val="Uwydatnienie"/>
-          <w:i w:val="0"/>
-          <w:iCs w:val="0"/>
-        </w:rPr>
-        <w:t>Khachapuridze</w:t>
+        <w:t>Jan Bronowski, Maksym Khachapuridze</w:t>
       </w:r>
     </w:p>
     <w:p>
@@ -623,6 +615,45 @@
           <w:sz w:val="36"/>
           <w:szCs w:val="36"/>
         </w:rPr>
+        <w:t>Wszystkie parametry związane z poruszaniem się bohatera, promienia jego broni oraz piłek są pobierane z plików konfiguracyjnych. Tak samo jak ułożenie planszy</w:t>
+      </w:r>
+      <w:r>
+        <w:rPr>
+          <w:sz w:val="36"/>
+          <w:szCs w:val="36"/>
+        </w:rPr>
+        <w:t xml:space="preserve"> oraz punktacja</w:t>
+      </w:r>
+      <w:r>
+        <w:rPr>
+          <w:sz w:val="36"/>
+          <w:szCs w:val="36"/>
+        </w:rPr>
+        <w:t>.</w:t>
+      </w:r>
+    </w:p>
+    <w:p>
+      <w:pPr>
+        <w:jc w:val="both"/>
+        <w:rPr>
+          <w:sz w:val="36"/>
+          <w:szCs w:val="36"/>
+        </w:rPr>
+      </w:pPr>
+    </w:p>
+    <w:p>
+      <w:pPr>
+        <w:jc w:val="both"/>
+        <w:rPr>
+          <w:sz w:val="36"/>
+          <w:szCs w:val="36"/>
+        </w:rPr>
+      </w:pPr>
+      <w:r>
+        <w:rPr>
+          <w:sz w:val="36"/>
+          <w:szCs w:val="36"/>
+        </w:rPr>
         <w:t>Gracz podczas gry zdobywa punkty poprzez rozbijanie piłek.</w:t>
       </w:r>
     </w:p>
@@ -665,6 +696,116 @@
     </w:p>
     <w:p>
       <w:pPr>
+        <w:jc w:val="both"/>
+        <w:rPr>
+          <w:sz w:val="36"/>
+          <w:szCs w:val="36"/>
+        </w:rPr>
+      </w:pPr>
+    </w:p>
+    <w:p>
+      <w:pPr>
+        <w:jc w:val="center"/>
+        <w:rPr>
+          <w:sz w:val="36"/>
+          <w:szCs w:val="36"/>
+        </w:rPr>
+      </w:pPr>
+      <w:r>
+        <w:rPr>
+          <w:sz w:val="36"/>
+          <w:szCs w:val="36"/>
+        </w:rPr>
+        <w:t>Elementy dodatkowe</w:t>
+      </w:r>
+    </w:p>
+    <w:p>
+      <w:pPr>
+        <w:jc w:val="center"/>
+        <w:rPr>
+          <w:sz w:val="28"/>
+          <w:szCs w:val="28"/>
+        </w:rPr>
+      </w:pPr>
+      <w:r>
+        <w:rPr>
+          <w:sz w:val="28"/>
+          <w:szCs w:val="28"/>
+        </w:rPr>
+        <w:t xml:space="preserve">-strzelanie </w:t>
+      </w:r>
+      <w:r>
+        <w:rPr>
+          <w:sz w:val="28"/>
+          <w:szCs w:val="28"/>
+        </w:rPr>
+        <w:t>(domyślnie pionowy promień niszczący piłki)</w:t>
+      </w:r>
+    </w:p>
+    <w:p>
+      <w:pPr>
+        <w:jc w:val="center"/>
+        <w:rPr>
+          <w:sz w:val="28"/>
+          <w:szCs w:val="28"/>
+        </w:rPr>
+      </w:pPr>
+      <w:r>
+        <w:rPr>
+          <w:sz w:val="28"/>
+          <w:szCs w:val="28"/>
+        </w:rPr>
+        <w:t>-rozbijanie się piłek na mniejsze części</w:t>
+      </w:r>
+    </w:p>
+    <w:p>
+      <w:pPr>
+        <w:jc w:val="center"/>
+        <w:rPr>
+          <w:sz w:val="28"/>
+          <w:szCs w:val="28"/>
+        </w:rPr>
+      </w:pPr>
+      <w:r>
+        <w:rPr>
+          <w:sz w:val="28"/>
+          <w:szCs w:val="28"/>
+        </w:rPr>
+        <w:t xml:space="preserve">-„power up” </w:t>
+      </w:r>
+    </w:p>
+    <w:p>
+      <w:pPr>
+        <w:jc w:val="center"/>
+        <w:rPr>
+          <w:sz w:val="28"/>
+          <w:szCs w:val="28"/>
+        </w:rPr>
+      </w:pPr>
+      <w:r>
+        <w:rPr>
+          <w:sz w:val="28"/>
+          <w:szCs w:val="28"/>
+        </w:rPr>
+        <w:t xml:space="preserve">(gracz może zdobyć przedmiot który </w:t>
+      </w:r>
+      <w:r>
+        <w:rPr>
+          <w:sz w:val="28"/>
+          <w:szCs w:val="28"/>
+        </w:rPr>
+        <w:t>zmodyfikuje</w:t>
+      </w:r>
+      <w:r>
+        <w:rPr>
+          <w:sz w:val="28"/>
+          <w:szCs w:val="28"/>
+        </w:rPr>
+        <w:t xml:space="preserve"> jego broń)</w:t>
+      </w:r>
+    </w:p>
+    <w:p>
+      <w:pPr>
         <w:jc w:val="center"/>
         <w:rPr>
           <w:sz w:val="36"/>
@@ -686,6 +827,29 @@
           <w:szCs w:val="36"/>
         </w:rPr>
         <w:t>Punktacja</w:t>
+      </w:r>
+    </w:p>
+    <w:p>
+      <w:pPr>
+        <w:jc w:val="center"/>
+        <w:rPr>
+          <w:sz w:val="36"/>
+          <w:szCs w:val="36"/>
+        </w:rPr>
+      </w:pPr>
+      <w:r>
+        <w:rPr>
+          <w:sz w:val="28"/>
+          <w:szCs w:val="28"/>
+        </w:rPr>
+        <w:t>Przykładowe w</w:t>
+      </w:r>
+      <w:r>
+        <w:rPr>
+          <w:sz w:val="28"/>
+          <w:szCs w:val="28"/>
+        </w:rPr>
+        <w:t>artości odczytywane z plików konfiguracyjnych</w:t>
       </w:r>
     </w:p>
     <w:p>
@@ -1138,6 +1302,200 @@
         </w:rPr>
         <w:t>Dodatkowo 50 pkt za przejście poziomu bez utraty życia.</w:t>
       </w:r>
+    </w:p>
+    <w:p>
+      <w:pPr>
+        <w:rPr>
+          <w:sz w:val="28"/>
+          <w:szCs w:val="28"/>
+        </w:rPr>
+      </w:pPr>
+    </w:p>
+    <w:p>
+      <w:pPr>
+        <w:rPr>
+          <w:sz w:val="28"/>
+          <w:szCs w:val="28"/>
+        </w:rPr>
+      </w:pPr>
+    </w:p>
+    <w:p>
+      <w:pPr>
+        <w:rPr>
+          <w:sz w:val="28"/>
+          <w:szCs w:val="28"/>
+        </w:rPr>
+      </w:pPr>
+    </w:p>
+    <w:p>
+      <w:pPr>
+        <w:rPr>
+          <w:sz w:val="28"/>
+          <w:szCs w:val="28"/>
+        </w:rPr>
+      </w:pPr>
+    </w:p>
+    <w:p>
+      <w:pPr>
+        <w:jc w:val="center"/>
+        <w:rPr>
+          <w:sz w:val="36"/>
+          <w:szCs w:val="36"/>
+        </w:rPr>
+      </w:pPr>
+      <w:r>
+        <w:rPr>
+          <w:sz w:val="36"/>
+          <w:szCs w:val="36"/>
+        </w:rPr>
+        <w:t>Funkcjonalność sieciowa</w:t>
+      </w:r>
+    </w:p>
+    <w:p>
+      <w:pPr>
+        <w:jc w:val="center"/>
+        <w:rPr>
+          <w:sz w:val="36"/>
+          <w:szCs w:val="36"/>
+        </w:rPr>
+      </w:pPr>
+    </w:p>
+    <w:p>
+      <w:pPr>
+        <w:jc w:val="center"/>
+        <w:rPr>
+          <w:sz w:val="36"/>
+          <w:szCs w:val="36"/>
+        </w:rPr>
+      </w:pPr>
+      <w:r>
+        <w:rPr>
+          <w:sz w:val="36"/>
+          <w:szCs w:val="36"/>
+        </w:rPr>
+        <w:t>Gra pobiera oraz udostępnia serwerowi aktualną listę najlepszych wyników oraz pliki konfiguracyjne (opcjonalnie)</w:t>
+      </w:r>
+    </w:p>
+    <w:p>
+      <w:pPr>
+        <w:jc w:val="center"/>
+        <w:rPr>
+          <w:sz w:val="36"/>
+          <w:szCs w:val="36"/>
+        </w:rPr>
+      </w:pPr>
+    </w:p>
+    <w:p>
+      <w:pPr>
+        <w:rPr>
+          <w:sz w:val="28"/>
+          <w:szCs w:val="28"/>
+        </w:rPr>
+      </w:pPr>
+    </w:p>
+    <w:p>
+      <w:pPr>
+        <w:rPr>
+          <w:sz w:val="28"/>
+          <w:szCs w:val="28"/>
+        </w:rPr>
+      </w:pPr>
+    </w:p>
+    <w:p>
+      <w:pPr>
+        <w:rPr>
+          <w:sz w:val="28"/>
+          <w:szCs w:val="28"/>
+        </w:rPr>
+      </w:pPr>
+    </w:p>
+    <w:p>
+      <w:pPr>
+        <w:rPr>
+          <w:sz w:val="28"/>
+          <w:szCs w:val="28"/>
+        </w:rPr>
+      </w:pPr>
+    </w:p>
+    <w:p>
+      <w:pPr>
+        <w:rPr>
+          <w:sz w:val="28"/>
+          <w:szCs w:val="28"/>
+        </w:rPr>
+      </w:pPr>
+    </w:p>
+    <w:p>
+      <w:pPr>
+        <w:rPr>
+          <w:sz w:val="28"/>
+          <w:szCs w:val="28"/>
+        </w:rPr>
+      </w:pPr>
+    </w:p>
+    <w:p>
+      <w:pPr>
+        <w:rPr>
+          <w:sz w:val="28"/>
+          <w:szCs w:val="28"/>
+        </w:rPr>
+      </w:pPr>
+    </w:p>
+    <w:p>
+      <w:pPr>
+        <w:rPr>
+          <w:sz w:val="28"/>
+          <w:szCs w:val="28"/>
+        </w:rPr>
+      </w:pPr>
+    </w:p>
+    <w:p>
+      <w:pPr>
+        <w:rPr>
+          <w:sz w:val="28"/>
+          <w:szCs w:val="28"/>
+        </w:rPr>
+      </w:pPr>
+    </w:p>
+    <w:p>
+      <w:pPr>
+        <w:rPr>
+          <w:sz w:val="28"/>
+          <w:szCs w:val="28"/>
+        </w:rPr>
+      </w:pPr>
+    </w:p>
+    <w:p>
+      <w:pPr>
+        <w:rPr>
+          <w:sz w:val="28"/>
+          <w:szCs w:val="28"/>
+        </w:rPr>
+      </w:pPr>
+    </w:p>
+    <w:p>
+      <w:pPr>
+        <w:rPr>
+          <w:sz w:val="28"/>
+          <w:szCs w:val="28"/>
+        </w:rPr>
+      </w:pPr>
+    </w:p>
+    <w:p>
+      <w:pPr>
+        <w:rPr>
+          <w:sz w:val="28"/>
+          <w:szCs w:val="28"/>
+        </w:rPr>
+      </w:pPr>
+    </w:p>
+    <w:p>
+      <w:pPr>
+        <w:rPr>
+          <w:sz w:val="28"/>
+          <w:szCs w:val="28"/>
+        </w:rPr>
+      </w:pPr>
     </w:p>
     <w:p>
       <w:pPr>
